--- a/Rmarkdown.docx
+++ b/Rmarkdown.docx
@@ -261,6 +261,329 @@
       </w:r>
       <w:r>
         <w:t xml:space="preserve">parameter was added to the code chunk to prevent printing of the R code that generated the plot.</w:t>
+      </w:r>
+    </w:p>
+    <w:p>
+      <w:pPr>
+        <w:pStyle w:val="Heading2"/>
+      </w:pPr>
+      <w:bookmarkStart w:id="24" w:name="testing-code-chunks"/>
+      <w:r>
+        <w:t xml:space="preserve">Testing Code Chunks</w:t>
+      </w:r>
+      <w:bookmarkEnd w:id="24"/>
+    </w:p>
+    <w:p>
+      <w:pPr>
+        <w:pStyle w:val="FirstParagraph"/>
+      </w:pPr>
+      <w:r>
+        <w:t xml:space="preserve">My</w:t>
+      </w:r>
+      <w:r>
+        <w:t xml:space="preserve"> </w:t>
+      </w:r>
+      <w:r>
+        <w:rPr>
+          <w:b/>
+        </w:rPr>
+        <w:t xml:space="preserve">sample</w:t>
+      </w:r>
+      <w:r>
+        <w:t xml:space="preserve"> </w:t>
+      </w:r>
+      <w:r>
+        <w:t xml:space="preserve">code to</w:t>
+      </w:r>
+      <w:r>
+        <w:t xml:space="preserve"> </w:t>
+      </w:r>
+      <w:r>
+        <w:rPr>
+          <w:i/>
+        </w:rPr>
+        <w:t xml:space="preserve">check</w:t>
+      </w:r>
+      <w:r>
+        <w:t xml:space="preserve"> </w:t>
+      </w:r>
+      <w:r>
+        <w:t xml:space="preserve">how it works:</w:t>
+      </w:r>
+    </w:p>
+    <w:p>
+      <w:pPr>
+        <w:pStyle w:val="SourceCode"/>
+      </w:pPr>
+      <w:r>
+        <w:rPr>
+          <w:rStyle w:val="KeywordTok"/>
+        </w:rPr>
+        <w:t xml:space="preserve">print</w:t>
+      </w:r>
+      <w:r>
+        <w:rPr>
+          <w:rStyle w:val="NormalTok"/>
+        </w:rPr>
+        <w:t xml:space="preserve">(</w:t>
+      </w:r>
+      <w:r>
+        <w:rPr>
+          <w:rStyle w:val="StringTok"/>
+        </w:rPr>
+        <w:t xml:space="preserve">"Hello World!"</w:t>
+      </w:r>
+      <w:r>
+        <w:rPr>
+          <w:rStyle w:val="NormalTok"/>
+        </w:rPr>
+        <w:t xml:space="preserve">)</w:t>
+      </w:r>
+    </w:p>
+    <w:p>
+      <w:pPr>
+        <w:pStyle w:val="SourceCode"/>
+      </w:pPr>
+      <w:r>
+        <w:rPr>
+          <w:rStyle w:val="VerbatimChar"/>
+        </w:rPr>
+        <w:t xml:space="preserve">## [1] "Hello World!"</w:t>
+      </w:r>
+    </w:p>
+    <w:p>
+      <w:pPr>
+        <w:pStyle w:val="SourceCode"/>
+      </w:pPr>
+      <w:r>
+        <w:rPr>
+          <w:rStyle w:val="NormalTok"/>
+        </w:rPr>
+        <w:t xml:space="preserve">var &lt;-</w:t>
+      </w:r>
+      <w:r>
+        <w:rPr>
+          <w:rStyle w:val="StringTok"/>
+        </w:rPr>
+        <w:t xml:space="preserve"> </w:t>
+      </w:r>
+      <w:r>
+        <w:rPr>
+          <w:rStyle w:val="KeywordTok"/>
+        </w:rPr>
+        <w:t xml:space="preserve">matrix</w:t>
+      </w:r>
+      <w:r>
+        <w:rPr>
+          <w:rStyle w:val="NormalTok"/>
+        </w:rPr>
+        <w:t xml:space="preserve">(</w:t>
+      </w:r>
+      <w:r>
+        <w:rPr>
+          <w:rStyle w:val="KeywordTok"/>
+        </w:rPr>
+        <w:t xml:space="preserve">c</w:t>
+      </w:r>
+      <w:r>
+        <w:rPr>
+          <w:rStyle w:val="NormalTok"/>
+        </w:rPr>
+        <w:t xml:space="preserve">(</w:t>
+      </w:r>
+      <w:r>
+        <w:rPr>
+          <w:rStyle w:val="DecValTok"/>
+        </w:rPr>
+        <w:t xml:space="preserve">1</w:t>
+      </w:r>
+      <w:r>
+        <w:rPr>
+          <w:rStyle w:val="NormalTok"/>
+        </w:rPr>
+        <w:t xml:space="preserve">,</w:t>
+      </w:r>
+      <w:r>
+        <w:rPr>
+          <w:rStyle w:val="DecValTok"/>
+        </w:rPr>
+        <w:t xml:space="preserve">2</w:t>
+      </w:r>
+      <w:r>
+        <w:rPr>
+          <w:rStyle w:val="NormalTok"/>
+        </w:rPr>
+        <w:t xml:space="preserve">,</w:t>
+      </w:r>
+      <w:r>
+        <w:rPr>
+          <w:rStyle w:val="DecValTok"/>
+        </w:rPr>
+        <w:t xml:space="preserve">3</w:t>
+      </w:r>
+      <w:r>
+        <w:rPr>
+          <w:rStyle w:val="NormalTok"/>
+        </w:rPr>
+        <w:t xml:space="preserve">,</w:t>
+      </w:r>
+      <w:r>
+        <w:rPr>
+          <w:rStyle w:val="DecValTok"/>
+        </w:rPr>
+        <w:t xml:space="preserve">4</w:t>
+      </w:r>
+      <w:r>
+        <w:rPr>
+          <w:rStyle w:val="NormalTok"/>
+        </w:rPr>
+        <w:t xml:space="preserve">,</w:t>
+      </w:r>
+      <w:r>
+        <w:rPr>
+          <w:rStyle w:val="DecValTok"/>
+        </w:rPr>
+        <w:t xml:space="preserve">5</w:t>
+      </w:r>
+      <w:r>
+        <w:rPr>
+          <w:rStyle w:val="NormalTok"/>
+        </w:rPr>
+        <w:t xml:space="preserve">,</w:t>
+      </w:r>
+      <w:r>
+        <w:rPr>
+          <w:rStyle w:val="DecValTok"/>
+        </w:rPr>
+        <w:t xml:space="preserve">6</w:t>
+      </w:r>
+      <w:r>
+        <w:rPr>
+          <w:rStyle w:val="NormalTok"/>
+        </w:rPr>
+        <w:t xml:space="preserve">,</w:t>
+      </w:r>
+      <w:r>
+        <w:rPr>
+          <w:rStyle w:val="DecValTok"/>
+        </w:rPr>
+        <w:t xml:space="preserve">7</w:t>
+      </w:r>
+      <w:r>
+        <w:rPr>
+          <w:rStyle w:val="NormalTok"/>
+        </w:rPr>
+        <w:t xml:space="preserve">,</w:t>
+      </w:r>
+      <w:r>
+        <w:rPr>
+          <w:rStyle w:val="DecValTok"/>
+        </w:rPr>
+        <w:t xml:space="preserve">8</w:t>
+      </w:r>
+      <w:r>
+        <w:rPr>
+          <w:rStyle w:val="NormalTok"/>
+        </w:rPr>
+        <w:t xml:space="preserve">),</w:t>
+      </w:r>
+      <w:r>
+        <w:rPr>
+          <w:rStyle w:val="DataTypeTok"/>
+        </w:rPr>
+        <w:t xml:space="preserve">nrow=</w:t>
+      </w:r>
+      <w:r>
+        <w:rPr>
+          <w:rStyle w:val="DecValTok"/>
+        </w:rPr>
+        <w:t xml:space="preserve">4</w:t>
+      </w:r>
+      <w:r>
+        <w:rPr>
+          <w:rStyle w:val="NormalTok"/>
+        </w:rPr>
+        <w:t xml:space="preserve">,</w:t>
+      </w:r>
+      <w:r>
+        <w:rPr>
+          <w:rStyle w:val="DataTypeTok"/>
+        </w:rPr>
+        <w:t xml:space="preserve">ncol=</w:t>
+      </w:r>
+      <w:r>
+        <w:rPr>
+          <w:rStyle w:val="DecValTok"/>
+        </w:rPr>
+        <w:t xml:space="preserve">2</w:t>
+      </w:r>
+      <w:r>
+        <w:rPr>
+          <w:rStyle w:val="NormalTok"/>
+        </w:rPr>
+        <w:t xml:space="preserve">)</w:t>
+      </w:r>
+      <w:r>
+        <w:br/>
+      </w:r>
+      <w:r>
+        <w:rPr>
+          <w:rStyle w:val="KeywordTok"/>
+        </w:rPr>
+        <w:t xml:space="preserve">print</w:t>
+      </w:r>
+      <w:r>
+        <w:rPr>
+          <w:rStyle w:val="NormalTok"/>
+        </w:rPr>
+        <w:t xml:space="preserve">(var)</w:t>
+      </w:r>
+    </w:p>
+    <w:p>
+      <w:pPr>
+        <w:pStyle w:val="SourceCode"/>
+      </w:pPr>
+      <w:r>
+        <w:rPr>
+          <w:rStyle w:val="VerbatimChar"/>
+        </w:rPr>
+        <w:t xml:space="preserve">##      [,1] [,2]</w:t>
+      </w:r>
+      <w:r>
+        <w:br/>
+      </w:r>
+      <w:r>
+        <w:rPr>
+          <w:rStyle w:val="VerbatimChar"/>
+        </w:rPr>
+        <w:t xml:space="preserve">## [1,]    1    5</w:t>
+      </w:r>
+      <w:r>
+        <w:br/>
+      </w:r>
+      <w:r>
+        <w:rPr>
+          <w:rStyle w:val="VerbatimChar"/>
+        </w:rPr>
+        <w:t xml:space="preserve">## [2,]    2    6</w:t>
+      </w:r>
+      <w:r>
+        <w:br/>
+      </w:r>
+      <w:r>
+        <w:rPr>
+          <w:rStyle w:val="VerbatimChar"/>
+        </w:rPr>
+        <w:t xml:space="preserve">## [3,]    3    7</w:t>
+      </w:r>
+      <w:r>
+        <w:br/>
+      </w:r>
+      <w:r>
+        <w:rPr>
+          <w:rStyle w:val="VerbatimChar"/>
+        </w:rPr>
+        <w:t xml:space="preserve">## [4,]    4    8</w:t>
       </w:r>
     </w:p>
     <w:sectPr/>
